--- a/doc/RobertWBailey_Resume.docx
+++ b/doc/RobertWBailey_Resume.docx
@@ -39,19 +39,75 @@
           <w:sz w:val="24"/>
           <w:szCs w:val="24"/>
         </w:rPr>
-        <w:t>rxb2890@rit.edu</w:t>
+        <w:t xml:space="preserve">Email: </w:t>
       </w:r>
-    </w:p>
-    <w:p>
-      <w:pPr>
-        <w:spacing w:after="0" w:line="259" w:lineRule="auto"/>
-        <w:ind w:left="1577" w:right="1191"/>
-        <w:jc w:val="center"/>
+      <w:bookmarkStart w:id="0" w:name="_GoBack"/>
+      <w:bookmarkEnd w:id="0"/>
+      <w:r>
         <w:rPr>
+          <w:b/>
           <w:sz w:val="24"/>
           <w:szCs w:val="24"/>
         </w:rPr>
-      </w:pPr>
+        <w:fldChar w:fldCharType="begin"/>
+      </w:r>
+      <w:r>
+        <w:rPr>
+          <w:b/>
+          <w:sz w:val="24"/>
+          <w:szCs w:val="24"/>
+        </w:rPr>
+        <w:instrText xml:space="preserve"> HYPERLINK "mailto:</w:instrText>
+      </w:r>
+      <w:r>
+        <w:rPr>
+          <w:b/>
+          <w:sz w:val="24"/>
+          <w:szCs w:val="24"/>
+        </w:rPr>
+        <w:instrText>rxb2890@rit.edu</w:instrText>
+      </w:r>
+      <w:r>
+        <w:rPr>
+          <w:b/>
+          <w:sz w:val="24"/>
+          <w:szCs w:val="24"/>
+        </w:rPr>
+        <w:instrText xml:space="preserve">" </w:instrText>
+      </w:r>
+      <w:r>
+        <w:rPr>
+          <w:b/>
+          <w:sz w:val="24"/>
+          <w:szCs w:val="24"/>
+        </w:rPr>
+        <w:fldChar w:fldCharType="separate"/>
+      </w:r>
+      <w:r>
+        <w:rPr>
+          <w:rStyle w:val="Hyperlink"/>
+          <w:b/>
+          <w:sz w:val="24"/>
+          <w:szCs w:val="24"/>
+        </w:rPr>
+        <w:t>rxb2890@rit.edu</w:t>
+      </w:r>
+      <w:r>
+        <w:rPr>
+          <w:b/>
+          <w:sz w:val="24"/>
+          <w:szCs w:val="24"/>
+        </w:rPr>
+        <w:fldChar w:fldCharType="end"/>
+      </w:r>
+      <w:r>
+        <w:rPr>
+          <w:b/>
+          <w:sz w:val="24"/>
+          <w:szCs w:val="24"/>
+        </w:rPr>
+        <w:t xml:space="preserve">   Phone: </w:t>
+      </w:r>
       <w:r>
         <w:rPr>
           <w:b/>
@@ -83,13 +139,55 @@
       <w:r>
         <w:t xml:space="preserve"> </w:t>
       </w:r>
+      <w:hyperlink r:id="rId5" w:history="1">
+        <w:r>
+          <w:rPr>
+            <w:rStyle w:val="Hyperlink"/>
+            <w:b/>
+            <w:sz w:val="24"/>
+            <w:szCs w:val="24"/>
+          </w:rPr>
+          <w:t>http://bit.ly/1ifX7bC</w:t>
+        </w:r>
+      </w:hyperlink>
+    </w:p>
+    <w:p>
+      <w:pPr>
+        <w:spacing w:after="0" w:line="259" w:lineRule="auto"/>
+        <w:ind w:left="1577" w:right="1081"/>
+        <w:jc w:val="center"/>
+        <w:rPr>
+          <w:b/>
+          <w:sz w:val="24"/>
+          <w:szCs w:val="24"/>
+        </w:rPr>
+      </w:pPr>
       <w:r>
         <w:rPr>
           <w:b/>
           <w:sz w:val="24"/>
           <w:szCs w:val="24"/>
         </w:rPr>
-        <w:t>http://bit.ly/1ifX7bC</w:t>
+        <w:t xml:space="preserve">Portfolio: </w:t>
+      </w:r>
+      <w:hyperlink r:id="rId6" w:history="1">
+        <w:r>
+          <w:rPr>
+            <w:rStyle w:val="Hyperlink"/>
+            <w:b/>
+            <w:sz w:val="24"/>
+            <w:szCs w:val="24"/>
+          </w:rPr>
+          <w:t>http://thrownerror.github.io</w:t>
+        </w:r>
+      </w:hyperlink>
+      <w:r>
+        <w:rPr>
+          <w:b/>
+          <w:sz w:val="24"/>
+          <w:szCs w:val="24"/>
+        </w:rPr>
+        <w:t xml:space="preserve"> </w:t>
       </w:r>
     </w:p>
     <w:p>
@@ -107,7 +205,23 @@
           <w:b/>
           <w:szCs w:val="20"/>
         </w:rPr>
-        <w:t xml:space="preserve">                      Permanent Address: 109 Knottingham Drive, Goose Creek, SC, 2945</w:t>
+        <w:t xml:space="preserve">                      Permanent Address: 109 </w:t>
+      </w:r>
+      <w:proofErr w:type="spellStart"/>
+      <w:r>
+        <w:rPr>
+          <w:b/>
+          <w:szCs w:val="20"/>
+        </w:rPr>
+        <w:t>Knottingham</w:t>
+      </w:r>
+      <w:proofErr w:type="spellEnd"/>
+      <w:r>
+        <w:rPr>
+          <w:b/>
+          <w:szCs w:val="20"/>
+        </w:rPr>
+        <w:t xml:space="preserve"> Drive, Goose Creek, SC, 2945</w:t>
       </w:r>
     </w:p>
     <w:tbl>
@@ -568,13 +682,35 @@
               <w:rPr>
                 <w:szCs w:val="20"/>
               </w:rPr>
-              <w:t>r a 2D platformer called RocketJump</w:t>
-            </w:r>
-            <w:r>
-              <w:rPr>
-                <w:szCs w:val="20"/>
-              </w:rPr>
-              <w:t xml:space="preserve"> using C# in Visual Studios using Monogame. (2015)</w:t>
+              <w:t xml:space="preserve">r a 2D platformer called </w:t>
+            </w:r>
+            <w:proofErr w:type="spellStart"/>
+            <w:r>
+              <w:rPr>
+                <w:szCs w:val="20"/>
+              </w:rPr>
+              <w:t>RocketJump</w:t>
+            </w:r>
+            <w:proofErr w:type="spellEnd"/>
+            <w:r>
+              <w:rPr>
+                <w:szCs w:val="20"/>
+              </w:rPr>
+              <w:t xml:space="preserve"> using C# in Visual Studios using </w:t>
+            </w:r>
+            <w:proofErr w:type="spellStart"/>
+            <w:r>
+              <w:rPr>
+                <w:szCs w:val="20"/>
+              </w:rPr>
+              <w:t>Monogame</w:t>
+            </w:r>
+            <w:proofErr w:type="spellEnd"/>
+            <w:r>
+              <w:rPr>
+                <w:szCs w:val="20"/>
+              </w:rPr>
+              <w:t>. (2015)</w:t>
             </w:r>
           </w:p>
           <w:p>
@@ -804,7 +940,21 @@
               <w:rPr>
                 <w:szCs w:val="20"/>
               </w:rPr>
-              <w:t xml:space="preserve"> Unity, Photoshop, Autodesk Maya, Visual Studio, Monogame, Flash, </w:t>
+              <w:t xml:space="preserve"> Unity, Photoshop, Autodesk Maya, Visual Studio, </w:t>
+            </w:r>
+            <w:proofErr w:type="spellStart"/>
+            <w:r>
+              <w:rPr>
+                <w:szCs w:val="20"/>
+              </w:rPr>
+              <w:t>Monogame</w:t>
+            </w:r>
+            <w:proofErr w:type="spellEnd"/>
+            <w:r>
+              <w:rPr>
+                <w:szCs w:val="20"/>
+              </w:rPr>
+              <w:t xml:space="preserve">, Flash, </w:t>
             </w:r>
             <w:r>
               <w:rPr>
@@ -812,12 +962,14 @@
               </w:rPr>
               <w:t xml:space="preserve">Presentation, </w:t>
             </w:r>
+            <w:proofErr w:type="spellStart"/>
             <w:r>
               <w:rPr>
                 <w:szCs w:val="20"/>
               </w:rPr>
               <w:t>Arudino</w:t>
             </w:r>
+            <w:proofErr w:type="spellEnd"/>
             <w:r>
               <w:rPr>
                 <w:szCs w:val="20"/>
@@ -866,13 +1018,63 @@
               <w:rPr>
                 <w:szCs w:val="20"/>
               </w:rPr>
-              <w:t xml:space="preserve"> Bitbucket, TortoiseSVN, SourceTree</w:t>
-            </w:r>
-            <w:r>
-              <w:rPr>
-                <w:szCs w:val="20"/>
-              </w:rPr>
-              <w:t>, Github, Eclipse, FileZilla</w:t>
+              <w:t xml:space="preserve"> </w:t>
+            </w:r>
+            <w:proofErr w:type="spellStart"/>
+            <w:r>
+              <w:rPr>
+                <w:szCs w:val="20"/>
+              </w:rPr>
+              <w:t>Bitbucket</w:t>
+            </w:r>
+            <w:proofErr w:type="spellEnd"/>
+            <w:r>
+              <w:rPr>
+                <w:szCs w:val="20"/>
+              </w:rPr>
+              <w:t xml:space="preserve">, </w:t>
+            </w:r>
+            <w:proofErr w:type="spellStart"/>
+            <w:r>
+              <w:rPr>
+                <w:szCs w:val="20"/>
+              </w:rPr>
+              <w:t>TortoiseSVN</w:t>
+            </w:r>
+            <w:proofErr w:type="spellEnd"/>
+            <w:r>
+              <w:rPr>
+                <w:szCs w:val="20"/>
+              </w:rPr>
+              <w:t xml:space="preserve">, </w:t>
+            </w:r>
+            <w:proofErr w:type="spellStart"/>
+            <w:r>
+              <w:rPr>
+                <w:szCs w:val="20"/>
+              </w:rPr>
+              <w:t>SourceTree</w:t>
+            </w:r>
+            <w:proofErr w:type="spellEnd"/>
+            <w:r>
+              <w:rPr>
+                <w:szCs w:val="20"/>
+              </w:rPr>
+              <w:t xml:space="preserve">, </w:t>
+            </w:r>
+            <w:proofErr w:type="spellStart"/>
+            <w:r>
+              <w:rPr>
+                <w:szCs w:val="20"/>
+              </w:rPr>
+              <w:t>Github</w:t>
+            </w:r>
+            <w:proofErr w:type="spellEnd"/>
+            <w:r>
+              <w:rPr>
+                <w:szCs w:val="20"/>
+              </w:rPr>
+              <w:t>, Eclipse, FileZilla</w:t>
             </w:r>
           </w:p>
           <w:p>
@@ -1141,6 +1343,7 @@
                 <w:szCs w:val="20"/>
               </w:rPr>
             </w:pPr>
+            <w:proofErr w:type="spellStart"/>
             <w:r>
               <w:rPr>
                 <w:b/>
@@ -1148,6 +1351,7 @@
               </w:rPr>
               <w:t>Notetaker</w:t>
             </w:r>
+            <w:proofErr w:type="spellEnd"/>
             <w:r>
               <w:rPr>
                 <w:szCs w:val="20"/>
@@ -1243,7 +1447,23 @@
                 <w:b/>
                 <w:szCs w:val="20"/>
               </w:rPr>
-              <w:t xml:space="preserve"> for GoSciTech Summer Camp</w:t>
+              <w:t xml:space="preserve"> for </w:t>
+            </w:r>
+            <w:proofErr w:type="spellStart"/>
+            <w:r>
+              <w:rPr>
+                <w:b/>
+                <w:szCs w:val="20"/>
+              </w:rPr>
+              <w:t>GoSciTech</w:t>
+            </w:r>
+            <w:proofErr w:type="spellEnd"/>
+            <w:r>
+              <w:rPr>
+                <w:b/>
+                <w:szCs w:val="20"/>
+              </w:rPr>
+              <w:t xml:space="preserve"> Summer Camp</w:t>
             </w:r>
             <w:r>
               <w:rPr>
@@ -1521,11 +1741,19 @@
                 <w:szCs w:val="20"/>
               </w:rPr>
             </w:pPr>
-            <w:r>
-              <w:rPr>
-                <w:szCs w:val="20"/>
-              </w:rPr>
-              <w:t xml:space="preserve">Quidditch club member </w:t>
+            <w:proofErr w:type="spellStart"/>
+            <w:r>
+              <w:rPr>
+                <w:szCs w:val="20"/>
+              </w:rPr>
+              <w:t>Quidditch</w:t>
+            </w:r>
+            <w:proofErr w:type="spellEnd"/>
+            <w:r>
+              <w:rPr>
+                <w:szCs w:val="20"/>
+              </w:rPr>
+              <w:t xml:space="preserve"> club member </w:t>
             </w:r>
           </w:p>
           <w:p>
@@ -1587,8 +1815,6 @@
       <w:pPr>
         <w:ind w:left="0" w:firstLine="0"/>
       </w:pPr>
-      <w:bookmarkStart w:id="0" w:name="_GoBack"/>
-      <w:bookmarkEnd w:id="0"/>
     </w:p>
     <w:sectPr>
       <w:pgSz w:w="12240" w:h="15840"/>
@@ -2395,6 +2621,29 @@
       <w:contextualSpacing/>
     </w:pPr>
   </w:style>
+  <w:style w:type="character" w:styleId="Hyperlink">
+    <w:name w:val="Hyperlink"/>
+    <w:basedOn w:val="DefaultParagraphFont"/>
+    <w:uiPriority w:val="99"/>
+    <w:unhideWhenUsed/>
+    <w:rsid w:val="009C1508"/>
+    <w:rPr>
+      <w:color w:val="0563C1" w:themeColor="hyperlink"/>
+      <w:u w:val="single"/>
+    </w:rPr>
+  </w:style>
+  <w:style w:type="character" w:styleId="FollowedHyperlink">
+    <w:name w:val="FollowedHyperlink"/>
+    <w:basedOn w:val="DefaultParagraphFont"/>
+    <w:uiPriority w:val="99"/>
+    <w:semiHidden/>
+    <w:unhideWhenUsed/>
+    <w:rsid w:val="004D12B6"/>
+    <w:rPr>
+      <w:color w:val="954F72" w:themeColor="followedHyperlink"/>
+      <w:u w:val="single"/>
+    </w:rPr>
+  </w:style>
 </w:styles>
 </file>
 

--- a/doc/RobertWBailey_Resume.docx
+++ b/doc/RobertWBailey_Resume.docx
@@ -41,65 +41,17 @@
         </w:rPr>
         <w:t xml:space="preserve">Email: </w:t>
       </w:r>
-      <w:bookmarkStart w:id="0" w:name="_GoBack"/>
-      <w:bookmarkEnd w:id="0"/>
-      <w:r>
-        <w:rPr>
-          <w:b/>
-          <w:sz w:val="24"/>
-          <w:szCs w:val="24"/>
-        </w:rPr>
-        <w:fldChar w:fldCharType="begin"/>
-      </w:r>
-      <w:r>
-        <w:rPr>
-          <w:b/>
-          <w:sz w:val="24"/>
-          <w:szCs w:val="24"/>
-        </w:rPr>
-        <w:instrText xml:space="preserve"> HYPERLINK "mailto:</w:instrText>
-      </w:r>
-      <w:r>
-        <w:rPr>
-          <w:b/>
-          <w:sz w:val="24"/>
-          <w:szCs w:val="24"/>
-        </w:rPr>
-        <w:instrText>rxb2890@rit.edu</w:instrText>
-      </w:r>
-      <w:r>
-        <w:rPr>
-          <w:b/>
-          <w:sz w:val="24"/>
-          <w:szCs w:val="24"/>
-        </w:rPr>
-        <w:instrText xml:space="preserve">" </w:instrText>
-      </w:r>
-      <w:r>
-        <w:rPr>
-          <w:b/>
-          <w:sz w:val="24"/>
-          <w:szCs w:val="24"/>
-        </w:rPr>
-        <w:fldChar w:fldCharType="separate"/>
-      </w:r>
-      <w:r>
-        <w:rPr>
-          <w:rStyle w:val="Hyperlink"/>
-          <w:b/>
-          <w:sz w:val="24"/>
-          <w:szCs w:val="24"/>
-        </w:rPr>
-        <w:t>rxb2890@rit.edu</w:t>
-      </w:r>
-      <w:r>
-        <w:rPr>
-          <w:b/>
-          <w:sz w:val="24"/>
-          <w:szCs w:val="24"/>
-        </w:rPr>
-        <w:fldChar w:fldCharType="end"/>
-      </w:r>
+      <w:hyperlink r:id="rId5" w:history="1">
+        <w:r>
+          <w:rPr>
+            <w:rStyle w:val="Hyperlink"/>
+            <w:b/>
+            <w:sz w:val="24"/>
+            <w:szCs w:val="24"/>
+          </w:rPr>
+          <w:t>rxb2890@rit.edu</w:t>
+        </w:r>
+      </w:hyperlink>
       <w:r>
         <w:rPr>
           <w:b/>
@@ -139,7 +91,7 @@
       <w:r>
         <w:t xml:space="preserve"> </w:t>
       </w:r>
-      <w:hyperlink r:id="rId5" w:history="1">
+      <w:hyperlink r:id="rId6" w:history="1">
         <w:r>
           <w:rPr>
             <w:rStyle w:val="Hyperlink"/>
@@ -170,7 +122,7 @@
         </w:rPr>
         <w:t xml:space="preserve">Portfolio: </w:t>
       </w:r>
-      <w:hyperlink r:id="rId6" w:history="1">
+      <w:hyperlink r:id="rId7" w:history="1">
         <w:r>
           <w:rPr>
             <w:rStyle w:val="Hyperlink"/>
@@ -205,23 +157,7 @@
           <w:b/>
           <w:szCs w:val="20"/>
         </w:rPr>
-        <w:t xml:space="preserve">                      Permanent Address: 109 </w:t>
-      </w:r>
-      <w:proofErr w:type="spellStart"/>
-      <w:r>
-        <w:rPr>
-          <w:b/>
-          <w:szCs w:val="20"/>
-        </w:rPr>
-        <w:t>Knottingham</w:t>
-      </w:r>
-      <w:proofErr w:type="spellEnd"/>
-      <w:r>
-        <w:rPr>
-          <w:b/>
-          <w:szCs w:val="20"/>
-        </w:rPr>
-        <w:t xml:space="preserve"> Drive, Goose Creek, SC, 2945</w:t>
+        <w:t xml:space="preserve">                      Permanent Address: 109 Knottingham Drive, Goose Creek, SC, 2945</w:t>
       </w:r>
     </w:p>
     <w:tbl>
@@ -682,35 +618,13 @@
               <w:rPr>
                 <w:szCs w:val="20"/>
               </w:rPr>
-              <w:t xml:space="preserve">r a 2D platformer called </w:t>
-            </w:r>
-            <w:proofErr w:type="spellStart"/>
-            <w:r>
-              <w:rPr>
-                <w:szCs w:val="20"/>
-              </w:rPr>
-              <w:t>RocketJump</w:t>
-            </w:r>
-            <w:proofErr w:type="spellEnd"/>
-            <w:r>
-              <w:rPr>
-                <w:szCs w:val="20"/>
-              </w:rPr>
-              <w:t xml:space="preserve"> using C# in Visual Studios using </w:t>
-            </w:r>
-            <w:proofErr w:type="spellStart"/>
-            <w:r>
-              <w:rPr>
-                <w:szCs w:val="20"/>
-              </w:rPr>
-              <w:t>Monogame</w:t>
-            </w:r>
-            <w:proofErr w:type="spellEnd"/>
-            <w:r>
-              <w:rPr>
-                <w:szCs w:val="20"/>
-              </w:rPr>
-              <w:t>. (2015)</w:t>
+              <w:t>r a 2D platformer called RocketJump</w:t>
+            </w:r>
+            <w:r>
+              <w:rPr>
+                <w:szCs w:val="20"/>
+              </w:rPr>
+              <w:t xml:space="preserve"> using C# in Visual Studios using Monogame. (2015)</w:t>
             </w:r>
           </w:p>
           <w:p>
@@ -735,6 +649,12 @@
               <w:rPr>
                 <w:szCs w:val="20"/>
               </w:rPr>
+              <w:t>.</w:t>
+            </w:r>
+            <w:r>
+              <w:rPr>
+                <w:szCs w:val="20"/>
+              </w:rPr>
               <w:t xml:space="preserve"> (2014)</w:t>
             </w:r>
           </w:p>
@@ -754,7 +674,13 @@
               <w:rPr>
                 <w:szCs w:val="20"/>
               </w:rPr>
-              <w:t xml:space="preserve">Worked on changing seasons and selection methods for a research project designed to simulate the life of a coral reef through Unity at the University of South Carolina (2013). </w:t>
+              <w:t>Worked on changing seasons and selection methods for a research project designed to simulate the life of a coral reef through Unity at the Unive</w:t>
+            </w:r>
+            <w:r>
+              <w:rPr>
+                <w:szCs w:val="20"/>
+              </w:rPr>
+              <w:t>rsity of South Carolina. (2013)</w:t>
             </w:r>
           </w:p>
           <w:p>
@@ -775,6 +701,14 @@
               </w:rPr>
               <w:t>Ongoing board game experiments and design, specifically deckbuilding games</w:t>
             </w:r>
+            <w:r>
+              <w:rPr>
+                <w:szCs w:val="20"/>
+              </w:rPr>
+              <w:t>.</w:t>
+            </w:r>
+            <w:bookmarkStart w:id="0" w:name="_GoBack"/>
+            <w:bookmarkEnd w:id="0"/>
           </w:p>
           <w:p>
             <w:pPr>
@@ -940,21 +874,7 @@
               <w:rPr>
                 <w:szCs w:val="20"/>
               </w:rPr>
-              <w:t xml:space="preserve"> Unity, Photoshop, Autodesk Maya, Visual Studio, </w:t>
-            </w:r>
-            <w:proofErr w:type="spellStart"/>
-            <w:r>
-              <w:rPr>
-                <w:szCs w:val="20"/>
-              </w:rPr>
-              <w:t>Monogame</w:t>
-            </w:r>
-            <w:proofErr w:type="spellEnd"/>
-            <w:r>
-              <w:rPr>
-                <w:szCs w:val="20"/>
-              </w:rPr>
-              <w:t xml:space="preserve">, Flash, </w:t>
+              <w:t xml:space="preserve"> Unity, Photoshop, Autodesk Maya, Visual Studio, Monogame, Flash, </w:t>
             </w:r>
             <w:r>
               <w:rPr>
@@ -962,14 +882,12 @@
               </w:rPr>
               <w:t xml:space="preserve">Presentation, </w:t>
             </w:r>
-            <w:proofErr w:type="spellStart"/>
             <w:r>
               <w:rPr>
                 <w:szCs w:val="20"/>
               </w:rPr>
               <w:t>Arudino</w:t>
             </w:r>
-            <w:proofErr w:type="spellEnd"/>
             <w:r>
               <w:rPr>
                 <w:szCs w:val="20"/>
@@ -1018,63 +936,13 @@
               <w:rPr>
                 <w:szCs w:val="20"/>
               </w:rPr>
-              <w:t xml:space="preserve"> </w:t>
-            </w:r>
-            <w:proofErr w:type="spellStart"/>
-            <w:r>
-              <w:rPr>
-                <w:szCs w:val="20"/>
-              </w:rPr>
-              <w:t>Bitbucket</w:t>
-            </w:r>
-            <w:proofErr w:type="spellEnd"/>
-            <w:r>
-              <w:rPr>
-                <w:szCs w:val="20"/>
-              </w:rPr>
-              <w:t xml:space="preserve">, </w:t>
-            </w:r>
-            <w:proofErr w:type="spellStart"/>
-            <w:r>
-              <w:rPr>
-                <w:szCs w:val="20"/>
-              </w:rPr>
-              <w:t>TortoiseSVN</w:t>
-            </w:r>
-            <w:proofErr w:type="spellEnd"/>
-            <w:r>
-              <w:rPr>
-                <w:szCs w:val="20"/>
-              </w:rPr>
-              <w:t xml:space="preserve">, </w:t>
-            </w:r>
-            <w:proofErr w:type="spellStart"/>
-            <w:r>
-              <w:rPr>
-                <w:szCs w:val="20"/>
-              </w:rPr>
-              <w:t>SourceTree</w:t>
-            </w:r>
-            <w:proofErr w:type="spellEnd"/>
-            <w:r>
-              <w:rPr>
-                <w:szCs w:val="20"/>
-              </w:rPr>
-              <w:t xml:space="preserve">, </w:t>
-            </w:r>
-            <w:proofErr w:type="spellStart"/>
-            <w:r>
-              <w:rPr>
-                <w:szCs w:val="20"/>
-              </w:rPr>
-              <w:t>Github</w:t>
-            </w:r>
-            <w:proofErr w:type="spellEnd"/>
-            <w:r>
-              <w:rPr>
-                <w:szCs w:val="20"/>
-              </w:rPr>
-              <w:t>, Eclipse, FileZilla</w:t>
+              <w:t xml:space="preserve"> Bitbucket, TortoiseSVN, SourceTree</w:t>
+            </w:r>
+            <w:r>
+              <w:rPr>
+                <w:szCs w:val="20"/>
+              </w:rPr>
+              <w:t>, Github, Eclipse, FileZilla</w:t>
             </w:r>
           </w:p>
           <w:p>
@@ -1343,7 +1211,6 @@
                 <w:szCs w:val="20"/>
               </w:rPr>
             </w:pPr>
-            <w:proofErr w:type="spellStart"/>
             <w:r>
               <w:rPr>
                 <w:b/>
@@ -1351,7 +1218,6 @@
               </w:rPr>
               <w:t>Notetaker</w:t>
             </w:r>
-            <w:proofErr w:type="spellEnd"/>
             <w:r>
               <w:rPr>
                 <w:szCs w:val="20"/>
@@ -1447,23 +1313,7 @@
                 <w:b/>
                 <w:szCs w:val="20"/>
               </w:rPr>
-              <w:t xml:space="preserve"> for </w:t>
-            </w:r>
-            <w:proofErr w:type="spellStart"/>
-            <w:r>
-              <w:rPr>
-                <w:b/>
-                <w:szCs w:val="20"/>
-              </w:rPr>
-              <w:t>GoSciTech</w:t>
-            </w:r>
-            <w:proofErr w:type="spellEnd"/>
-            <w:r>
-              <w:rPr>
-                <w:b/>
-                <w:szCs w:val="20"/>
-              </w:rPr>
-              <w:t xml:space="preserve"> Summer Camp</w:t>
+              <w:t xml:space="preserve"> for GoSciTech Summer Camp</w:t>
             </w:r>
             <w:r>
               <w:rPr>
@@ -1741,19 +1591,11 @@
                 <w:szCs w:val="20"/>
               </w:rPr>
             </w:pPr>
-            <w:proofErr w:type="spellStart"/>
-            <w:r>
-              <w:rPr>
-                <w:szCs w:val="20"/>
-              </w:rPr>
-              <w:t>Quidditch</w:t>
-            </w:r>
-            <w:proofErr w:type="spellEnd"/>
-            <w:r>
-              <w:rPr>
-                <w:szCs w:val="20"/>
-              </w:rPr>
-              <w:t xml:space="preserve"> club member </w:t>
+            <w:r>
+              <w:rPr>
+                <w:szCs w:val="20"/>
+              </w:rPr>
+              <w:t xml:space="preserve">Quidditch club member </w:t>
             </w:r>
           </w:p>
           <w:p>

--- a/doc/RobertWBailey_Resume.docx
+++ b/doc/RobertWBailey_Resume.docx
@@ -4,8 +4,10 @@
   <w:body>
     <w:p>
       <w:pPr>
-        <w:spacing w:after="0" w:line="259" w:lineRule="auto"/>
+        <w:widowControl w:val="0"/>
+        <w:spacing w:after="0" w:line="240" w:lineRule="auto"/>
         <w:ind w:left="1577" w:right="1192"/>
+        <w:contextualSpacing/>
         <w:jc w:val="center"/>
         <w:rPr>
           <w:b/>
@@ -24,8 +26,10 @@
     </w:p>
     <w:p>
       <w:pPr>
-        <w:spacing w:after="0" w:line="259" w:lineRule="auto"/>
+        <w:widowControl w:val="0"/>
+        <w:spacing w:after="0" w:line="240" w:lineRule="auto"/>
         <w:ind w:left="1577" w:right="1081"/>
+        <w:contextualSpacing/>
         <w:jc w:val="center"/>
         <w:rPr>
           <w:b/>
@@ -71,8 +75,10 @@
     </w:p>
     <w:p>
       <w:pPr>
-        <w:spacing w:after="0" w:line="259" w:lineRule="auto"/>
+        <w:widowControl w:val="0"/>
+        <w:spacing w:after="0" w:line="240" w:lineRule="auto"/>
         <w:ind w:left="1577" w:right="1081"/>
+        <w:contextualSpacing/>
         <w:jc w:val="center"/>
         <w:rPr>
           <w:b/>
@@ -105,8 +111,10 @@
     </w:p>
     <w:p>
       <w:pPr>
-        <w:spacing w:after="0" w:line="259" w:lineRule="auto"/>
+        <w:widowControl w:val="0"/>
+        <w:spacing w:after="0" w:line="240" w:lineRule="auto"/>
         <w:ind w:left="1577" w:right="1081"/>
+        <w:contextualSpacing/>
         <w:jc w:val="center"/>
         <w:rPr>
           <w:b/>
@@ -144,8 +152,10 @@
     </w:p>
     <w:p>
       <w:pPr>
+        <w:widowControl w:val="0"/>
         <w:spacing w:after="0" w:line="240" w:lineRule="auto"/>
         <w:ind w:right="1081"/>
+        <w:contextualSpacing/>
         <w:jc w:val="center"/>
         <w:rPr>
           <w:b/>
@@ -157,7 +167,37 @@
           <w:b/>
           <w:szCs w:val="20"/>
         </w:rPr>
-        <w:t xml:space="preserve">                      Permanent Address: 109 Knottingham Drive, Goose Creek, SC, 2945</w:t>
+        <w:t xml:space="preserve">                      Permanent Address: 109 </w:t>
+      </w:r>
+      <w:proofErr w:type="spellStart"/>
+      <w:r>
+        <w:rPr>
+          <w:b/>
+          <w:szCs w:val="20"/>
+        </w:rPr>
+        <w:t>Knottingham</w:t>
+      </w:r>
+      <w:proofErr w:type="spellEnd"/>
+      <w:r>
+        <w:rPr>
+          <w:b/>
+          <w:szCs w:val="20"/>
+        </w:rPr>
+        <w:t xml:space="preserve"> Drive, Goose Creek, SC, 29</w:t>
+      </w:r>
+      <w:r>
+        <w:rPr>
+          <w:b/>
+          <w:szCs w:val="20"/>
+        </w:rPr>
+        <w:t>4</w:t>
+      </w:r>
+      <w:r>
+        <w:rPr>
+          <w:b/>
+          <w:szCs w:val="20"/>
+        </w:rPr>
+        <w:t>45</w:t>
       </w:r>
     </w:p>
     <w:tbl>
@@ -187,8 +227,10 @@
           </w:tcPr>
           <w:p>
             <w:pPr>
-              <w:spacing w:after="0" w:line="240" w:lineRule="auto"/>
-              <w:ind w:left="0" w:firstLine="0"/>
+              <w:widowControl w:val="0"/>
+              <w:spacing w:after="0" w:line="240" w:lineRule="auto"/>
+              <w:ind w:left="0" w:firstLine="0"/>
+              <w:contextualSpacing/>
               <w:rPr>
                 <w:szCs w:val="20"/>
               </w:rPr>
@@ -207,8 +249,10 @@
           </w:tcPr>
           <w:p>
             <w:pPr>
-              <w:spacing w:after="0" w:line="240" w:lineRule="auto"/>
-              <w:ind w:left="0" w:firstLine="0"/>
+              <w:widowControl w:val="0"/>
+              <w:spacing w:after="0" w:line="240" w:lineRule="auto"/>
+              <w:ind w:left="0" w:firstLine="0"/>
+              <w:contextualSpacing/>
               <w:rPr>
                 <w:b/>
                 <w:color w:val="FF0000"/>
@@ -234,8 +278,10 @@
           </w:tcPr>
           <w:p>
             <w:pPr>
-              <w:spacing w:after="0" w:line="259" w:lineRule="auto"/>
-              <w:ind w:left="0" w:firstLine="0"/>
+              <w:widowControl w:val="0"/>
+              <w:spacing w:after="0" w:line="240" w:lineRule="auto"/>
+              <w:ind w:left="0" w:firstLine="0"/>
+              <w:contextualSpacing/>
               <w:rPr>
                 <w:szCs w:val="20"/>
               </w:rPr>
@@ -267,8 +313,10 @@
           </w:tcPr>
           <w:p>
             <w:pPr>
-              <w:spacing w:after="0" w:line="259" w:lineRule="auto"/>
-              <w:ind w:left="0" w:firstLine="0"/>
+              <w:widowControl w:val="0"/>
+              <w:spacing w:after="0" w:line="240" w:lineRule="auto"/>
+              <w:ind w:left="0" w:firstLine="0"/>
+              <w:contextualSpacing/>
               <w:rPr>
                 <w:szCs w:val="20"/>
               </w:rPr>
@@ -283,7 +331,25 @@
               <w:rPr>
                 <w:szCs w:val="20"/>
               </w:rPr>
-              <w:t>for interactive games and the user experience between June</w:t>
+              <w:t xml:space="preserve">for </w:t>
+            </w:r>
+            <w:r>
+              <w:rPr>
+                <w:szCs w:val="20"/>
+              </w:rPr>
+              <w:t>games</w:t>
+            </w:r>
+            <w:r>
+              <w:rPr>
+                <w:szCs w:val="20"/>
+              </w:rPr>
+              <w:t xml:space="preserve"> and the user experience, available between</w:t>
+            </w:r>
+            <w:r>
+              <w:rPr>
+                <w:szCs w:val="20"/>
+              </w:rPr>
+              <w:t xml:space="preserve"> June</w:t>
             </w:r>
             <w:r>
               <w:rPr>
@@ -294,8 +360,10 @@
           </w:p>
           <w:p>
             <w:pPr>
-              <w:spacing w:after="0" w:line="259" w:lineRule="auto"/>
-              <w:ind w:left="0" w:firstLine="0"/>
+              <w:widowControl w:val="0"/>
+              <w:spacing w:after="0" w:line="240" w:lineRule="auto"/>
+              <w:ind w:left="0" w:firstLine="0"/>
+              <w:contextualSpacing/>
               <w:rPr>
                 <w:szCs w:val="20"/>
               </w:rPr>
@@ -325,8 +393,10 @@
           </w:tcPr>
           <w:p>
             <w:pPr>
-              <w:spacing w:after="0" w:line="259" w:lineRule="auto"/>
-              <w:ind w:left="0" w:firstLine="0"/>
+              <w:widowControl w:val="0"/>
+              <w:spacing w:after="0" w:line="240" w:lineRule="auto"/>
+              <w:ind w:left="0" w:firstLine="0"/>
+              <w:contextualSpacing/>
               <w:rPr>
                 <w:szCs w:val="20"/>
               </w:rPr>
@@ -341,108 +411,153 @@
           </w:p>
           <w:p>
             <w:pPr>
-              <w:rPr>
-                <w:szCs w:val="20"/>
-              </w:rPr>
-            </w:pPr>
-          </w:p>
-          <w:p>
-            <w:pPr>
-              <w:rPr>
-                <w:szCs w:val="20"/>
-              </w:rPr>
-            </w:pPr>
-          </w:p>
-          <w:p>
-            <w:pPr>
-              <w:rPr>
-                <w:szCs w:val="20"/>
-              </w:rPr>
-            </w:pPr>
-          </w:p>
-          <w:p>
-            <w:pPr>
-              <w:rPr>
-                <w:szCs w:val="20"/>
-              </w:rPr>
-            </w:pPr>
-          </w:p>
-          <w:p>
-            <w:pPr>
-              <w:rPr>
-                <w:szCs w:val="20"/>
-              </w:rPr>
-            </w:pPr>
-          </w:p>
-          <w:p>
-            <w:pPr>
-              <w:rPr>
-                <w:szCs w:val="20"/>
-              </w:rPr>
-            </w:pPr>
-          </w:p>
-          <w:p>
-            <w:pPr>
-              <w:rPr>
-                <w:szCs w:val="20"/>
-              </w:rPr>
-            </w:pPr>
-          </w:p>
-          <w:p>
-            <w:pPr>
-              <w:rPr>
-                <w:szCs w:val="20"/>
-              </w:rPr>
-            </w:pPr>
-          </w:p>
-          <w:p>
-            <w:pPr>
-              <w:rPr>
-                <w:szCs w:val="20"/>
-              </w:rPr>
-            </w:pPr>
-          </w:p>
-          <w:p>
-            <w:pPr>
-              <w:rPr>
-                <w:szCs w:val="20"/>
-              </w:rPr>
-            </w:pPr>
-          </w:p>
-          <w:p>
-            <w:pPr>
-              <w:rPr>
-                <w:szCs w:val="20"/>
-              </w:rPr>
-            </w:pPr>
-          </w:p>
-          <w:p>
-            <w:pPr>
-              <w:rPr>
-                <w:szCs w:val="20"/>
-              </w:rPr>
-            </w:pPr>
-          </w:p>
-          <w:p>
-            <w:pPr>
-              <w:rPr>
-                <w:szCs w:val="20"/>
-              </w:rPr>
-            </w:pPr>
-          </w:p>
-          <w:p>
-            <w:pPr>
-              <w:ind w:left="0" w:firstLine="0"/>
-              <w:rPr>
-                <w:szCs w:val="20"/>
-              </w:rPr>
-            </w:pPr>
-          </w:p>
-          <w:p>
-            <w:pPr>
+              <w:widowControl w:val="0"/>
+              <w:spacing w:line="240" w:lineRule="auto"/>
+              <w:contextualSpacing/>
+              <w:rPr>
+                <w:szCs w:val="20"/>
+              </w:rPr>
+            </w:pPr>
+          </w:p>
+          <w:p>
+            <w:pPr>
+              <w:widowControl w:val="0"/>
+              <w:spacing w:line="240" w:lineRule="auto"/>
+              <w:contextualSpacing/>
+              <w:rPr>
+                <w:szCs w:val="20"/>
+              </w:rPr>
+            </w:pPr>
+          </w:p>
+          <w:p>
+            <w:pPr>
+              <w:widowControl w:val="0"/>
+              <w:spacing w:line="240" w:lineRule="auto"/>
+              <w:contextualSpacing/>
+              <w:rPr>
+                <w:szCs w:val="20"/>
+              </w:rPr>
+            </w:pPr>
+          </w:p>
+          <w:p>
+            <w:pPr>
+              <w:widowControl w:val="0"/>
+              <w:spacing w:line="240" w:lineRule="auto"/>
+              <w:contextualSpacing/>
+              <w:rPr>
+                <w:szCs w:val="20"/>
+              </w:rPr>
+            </w:pPr>
+          </w:p>
+          <w:p>
+            <w:pPr>
+              <w:widowControl w:val="0"/>
+              <w:spacing w:line="240" w:lineRule="auto"/>
+              <w:contextualSpacing/>
+              <w:rPr>
+                <w:szCs w:val="20"/>
+              </w:rPr>
+            </w:pPr>
+          </w:p>
+          <w:p>
+            <w:pPr>
+              <w:widowControl w:val="0"/>
+              <w:spacing w:line="240" w:lineRule="auto"/>
+              <w:contextualSpacing/>
+              <w:rPr>
+                <w:szCs w:val="20"/>
+              </w:rPr>
+            </w:pPr>
+          </w:p>
+          <w:p>
+            <w:pPr>
+              <w:widowControl w:val="0"/>
+              <w:spacing w:line="240" w:lineRule="auto"/>
+              <w:contextualSpacing/>
+              <w:rPr>
+                <w:szCs w:val="20"/>
+              </w:rPr>
+            </w:pPr>
+          </w:p>
+          <w:p>
+            <w:pPr>
+              <w:widowControl w:val="0"/>
+              <w:spacing w:line="240" w:lineRule="auto"/>
+              <w:contextualSpacing/>
+              <w:rPr>
+                <w:szCs w:val="20"/>
+              </w:rPr>
+            </w:pPr>
+          </w:p>
+          <w:p>
+            <w:pPr>
+              <w:widowControl w:val="0"/>
+              <w:spacing w:line="240" w:lineRule="auto"/>
+              <w:contextualSpacing/>
+              <w:rPr>
+                <w:szCs w:val="20"/>
+              </w:rPr>
+            </w:pPr>
+          </w:p>
+          <w:p>
+            <w:pPr>
+              <w:widowControl w:val="0"/>
+              <w:spacing w:line="240" w:lineRule="auto"/>
+              <w:contextualSpacing/>
+              <w:rPr>
+                <w:szCs w:val="20"/>
+              </w:rPr>
+            </w:pPr>
+          </w:p>
+          <w:p>
+            <w:pPr>
+              <w:widowControl w:val="0"/>
+              <w:spacing w:line="240" w:lineRule="auto"/>
+              <w:contextualSpacing/>
+              <w:rPr>
+                <w:szCs w:val="20"/>
+              </w:rPr>
+            </w:pPr>
+          </w:p>
+          <w:p>
+            <w:pPr>
+              <w:widowControl w:val="0"/>
+              <w:spacing w:line="240" w:lineRule="auto"/>
+              <w:contextualSpacing/>
+              <w:rPr>
+                <w:szCs w:val="20"/>
+              </w:rPr>
+            </w:pPr>
+          </w:p>
+          <w:p>
+            <w:pPr>
+              <w:widowControl w:val="0"/>
+              <w:spacing w:line="240" w:lineRule="auto"/>
+              <w:contextualSpacing/>
+              <w:rPr>
+                <w:szCs w:val="20"/>
+              </w:rPr>
+            </w:pPr>
+          </w:p>
+          <w:p>
+            <w:pPr>
+              <w:widowControl w:val="0"/>
+              <w:spacing w:line="240" w:lineRule="auto"/>
+              <w:ind w:left="0" w:firstLine="0"/>
+              <w:contextualSpacing/>
+              <w:rPr>
+                <w:szCs w:val="20"/>
+              </w:rPr>
+            </w:pPr>
+          </w:p>
+          <w:p>
+            <w:pPr>
+              <w:widowControl w:val="0"/>
               <w:tabs>
                 <w:tab w:val="left" w:pos="1080"/>
               </w:tabs>
+              <w:spacing w:line="240" w:lineRule="auto"/>
+              <w:contextualSpacing/>
               <w:rPr>
                 <w:szCs w:val="20"/>
               </w:rPr>
@@ -473,8 +588,10 @@
           </w:tcPr>
           <w:p>
             <w:pPr>
-              <w:spacing w:after="0" w:line="259" w:lineRule="auto"/>
-              <w:ind w:left="0" w:firstLine="0"/>
+              <w:widowControl w:val="0"/>
+              <w:spacing w:after="0" w:line="240" w:lineRule="auto"/>
+              <w:ind w:left="0" w:firstLine="0"/>
+              <w:contextualSpacing/>
               <w:rPr>
                 <w:szCs w:val="20"/>
               </w:rPr>
@@ -488,8 +605,10 @@
           </w:p>
           <w:p>
             <w:pPr>
-              <w:spacing w:after="0" w:line="259" w:lineRule="auto"/>
-              <w:ind w:left="0" w:firstLine="0"/>
+              <w:widowControl w:val="0"/>
+              <w:spacing w:after="0" w:line="240" w:lineRule="auto"/>
+              <w:ind w:left="0" w:firstLine="0"/>
+              <w:contextualSpacing/>
               <w:rPr>
                 <w:szCs w:val="20"/>
               </w:rPr>
@@ -503,8 +622,10 @@
           </w:p>
           <w:p>
             <w:pPr>
-              <w:spacing w:after="0" w:line="259" w:lineRule="auto"/>
-              <w:ind w:left="0" w:firstLine="0"/>
+              <w:widowControl w:val="0"/>
+              <w:spacing w:after="0" w:line="240" w:lineRule="auto"/>
+              <w:ind w:left="0" w:firstLine="0"/>
+              <w:contextualSpacing/>
               <w:rPr>
                 <w:b/>
                 <w:color w:val="FF0000"/>
@@ -533,11 +654,12 @@
           <w:p>
             <w:pPr>
               <w:pStyle w:val="ListParagraph"/>
+              <w:widowControl w:val="0"/>
               <w:numPr>
                 <w:ilvl w:val="0"/>
                 <w:numId w:val="1"/>
               </w:numPr>
-              <w:spacing w:after="0" w:line="259" w:lineRule="auto"/>
+              <w:spacing w:after="0" w:line="240" w:lineRule="auto"/>
               <w:rPr>
                 <w:szCs w:val="20"/>
               </w:rPr>
@@ -551,12 +673,14 @@
           </w:p>
           <w:p>
             <w:pPr>
+              <w:widowControl w:val="0"/>
               <w:numPr>
                 <w:ilvl w:val="0"/>
                 <w:numId w:val="1"/>
               </w:numPr>
-              <w:spacing w:after="0" w:line="259" w:lineRule="auto"/>
+              <w:spacing w:after="0" w:line="240" w:lineRule="auto"/>
               <w:ind w:firstLine="0"/>
+              <w:contextualSpacing/>
               <w:rPr>
                 <w:szCs w:val="20"/>
               </w:rPr>
@@ -576,8 +700,10 @@
           </w:p>
           <w:p>
             <w:pPr>
+              <w:widowControl w:val="0"/>
               <w:spacing w:after="1" w:line="240" w:lineRule="auto"/>
               <w:ind w:left="0" w:right="431" w:firstLine="0"/>
+              <w:contextualSpacing/>
               <w:rPr>
                 <w:szCs w:val="20"/>
               </w:rPr>
@@ -599,11 +725,12 @@
           <w:p>
             <w:pPr>
               <w:pStyle w:val="ListParagraph"/>
+              <w:widowControl w:val="0"/>
               <w:numPr>
                 <w:ilvl w:val="0"/>
                 <w:numId w:val="2"/>
               </w:numPr>
-              <w:spacing w:after="1" w:line="226" w:lineRule="auto"/>
+              <w:spacing w:after="1" w:line="240" w:lineRule="auto"/>
               <w:rPr>
                 <w:szCs w:val="20"/>
               </w:rPr>
@@ -618,23 +745,46 @@
               <w:rPr>
                 <w:szCs w:val="20"/>
               </w:rPr>
-              <w:t>r a 2D platformer called RocketJump</w:t>
-            </w:r>
-            <w:r>
-              <w:rPr>
-                <w:szCs w:val="20"/>
-              </w:rPr>
-              <w:t xml:space="preserve"> using C# in Visual Studios using Monogame. (2015)</w:t>
+              <w:t xml:space="preserve">r a 2D platformer called </w:t>
+            </w:r>
+            <w:proofErr w:type="spellStart"/>
+            <w:r>
+              <w:rPr>
+                <w:szCs w:val="20"/>
+              </w:rPr>
+              <w:t>RocketJump</w:t>
+            </w:r>
+            <w:proofErr w:type="spellEnd"/>
+            <w:r>
+              <w:rPr>
+                <w:szCs w:val="20"/>
+              </w:rPr>
+              <w:t xml:space="preserve"> using C# in Visual Studios using </w:t>
+            </w:r>
+            <w:proofErr w:type="spellStart"/>
+            <w:r>
+              <w:rPr>
+                <w:szCs w:val="20"/>
+              </w:rPr>
+              <w:t>Monogame</w:t>
+            </w:r>
+            <w:proofErr w:type="spellEnd"/>
+            <w:r>
+              <w:rPr>
+                <w:szCs w:val="20"/>
+              </w:rPr>
+              <w:t>. (2015)</w:t>
             </w:r>
           </w:p>
           <w:p>
             <w:pPr>
               <w:pStyle w:val="ListParagraph"/>
+              <w:widowControl w:val="0"/>
               <w:numPr>
                 <w:ilvl w:val="0"/>
                 <w:numId w:val="2"/>
               </w:numPr>
-              <w:spacing w:after="0" w:line="259" w:lineRule="auto"/>
+              <w:spacing w:after="0" w:line="240" w:lineRule="auto"/>
               <w:rPr>
                 <w:szCs w:val="20"/>
               </w:rPr>
@@ -661,20 +811,33 @@
           <w:p>
             <w:pPr>
               <w:pStyle w:val="ListParagraph"/>
+              <w:widowControl w:val="0"/>
               <w:numPr>
                 <w:ilvl w:val="0"/>
                 <w:numId w:val="2"/>
               </w:numPr>
-              <w:spacing w:after="0" w:line="259" w:lineRule="auto"/>
-              <w:rPr>
-                <w:szCs w:val="20"/>
-              </w:rPr>
-            </w:pPr>
-            <w:r>
-              <w:rPr>
-                <w:szCs w:val="20"/>
-              </w:rPr>
-              <w:t>Worked on changing seasons and selection methods for a research project designed to simulate the life of a coral reef through Unity at the Unive</w:t>
+              <w:spacing w:after="0" w:line="240" w:lineRule="auto"/>
+              <w:rPr>
+                <w:szCs w:val="20"/>
+              </w:rPr>
+            </w:pPr>
+            <w:r>
+              <w:rPr>
+                <w:szCs w:val="20"/>
+              </w:rPr>
+              <w:t xml:space="preserve">Worked on </w:t>
+            </w:r>
+            <w:r>
+              <w:rPr>
+                <w:szCs w:val="20"/>
+              </w:rPr>
+              <w:t xml:space="preserve">programming </w:t>
+            </w:r>
+            <w:r>
+              <w:rPr>
+                <w:szCs w:val="20"/>
+              </w:rPr>
+              <w:t>changing seasons and selection methods for a research project designed to simulate the life of a coral reef through Unity at the Unive</w:t>
             </w:r>
             <w:r>
               <w:rPr>
@@ -686,11 +849,12 @@
           <w:p>
             <w:pPr>
               <w:pStyle w:val="ListParagraph"/>
+              <w:widowControl w:val="0"/>
               <w:numPr>
                 <w:ilvl w:val="0"/>
                 <w:numId w:val="2"/>
               </w:numPr>
-              <w:spacing w:after="0" w:line="259" w:lineRule="auto"/>
+              <w:spacing w:after="0" w:line="240" w:lineRule="auto"/>
               <w:rPr>
                 <w:szCs w:val="20"/>
               </w:rPr>
@@ -707,13 +871,12 @@
               </w:rPr>
               <w:t>.</w:t>
             </w:r>
-            <w:bookmarkStart w:id="0" w:name="_GoBack"/>
-            <w:bookmarkEnd w:id="0"/>
           </w:p>
           <w:p>
             <w:pPr>
               <w:pStyle w:val="ListParagraph"/>
-              <w:spacing w:after="0" w:line="259" w:lineRule="auto"/>
+              <w:widowControl w:val="0"/>
+              <w:spacing w:after="0" w:line="240" w:lineRule="auto"/>
               <w:ind w:left="1080" w:firstLine="0"/>
               <w:rPr>
                 <w:szCs w:val="20"/>
@@ -722,11 +885,13 @@
           </w:p>
           <w:p>
             <w:pPr>
+              <w:widowControl w:val="0"/>
               <w:tabs>
                 <w:tab w:val="right" w:pos="9183"/>
               </w:tabs>
-              <w:spacing w:after="0" w:line="259" w:lineRule="auto"/>
-              <w:ind w:left="0" w:firstLine="0"/>
+              <w:spacing w:after="0" w:line="240" w:lineRule="auto"/>
+              <w:ind w:left="0" w:firstLine="0"/>
+              <w:contextualSpacing/>
               <w:rPr>
                 <w:szCs w:val="20"/>
               </w:rPr>
@@ -748,8 +913,10 @@
           </w:p>
           <w:p>
             <w:pPr>
-              <w:spacing w:after="0" w:line="259" w:lineRule="auto"/>
+              <w:widowControl w:val="0"/>
+              <w:spacing w:after="0" w:line="240" w:lineRule="auto"/>
               <w:ind w:left="0" w:right="1527" w:firstLine="0"/>
+              <w:contextualSpacing/>
               <w:rPr>
                 <w:szCs w:val="20"/>
               </w:rPr>
@@ -763,8 +930,10 @@
           </w:p>
           <w:p>
             <w:pPr>
-              <w:spacing w:after="0" w:line="259" w:lineRule="auto"/>
+              <w:widowControl w:val="0"/>
+              <w:spacing w:after="0" w:line="240" w:lineRule="auto"/>
               <w:ind w:left="0" w:right="1527" w:firstLine="0"/>
+              <w:contextualSpacing/>
               <w:rPr>
                 <w:b/>
                 <w:color w:val="FF0000"/>
@@ -789,8 +958,10 @@
           </w:tcPr>
           <w:p>
             <w:pPr>
-              <w:spacing w:after="0" w:line="259" w:lineRule="auto"/>
-              <w:ind w:left="0" w:firstLine="0"/>
+              <w:widowControl w:val="0"/>
+              <w:spacing w:after="0" w:line="240" w:lineRule="auto"/>
+              <w:ind w:left="0" w:firstLine="0"/>
+              <w:contextualSpacing/>
               <w:rPr>
                 <w:szCs w:val="20"/>
               </w:rPr>
@@ -829,8 +1000,10 @@
           </w:tcPr>
           <w:p>
             <w:pPr>
-              <w:spacing w:after="0" w:line="240" w:lineRule="auto"/>
-              <w:ind w:left="0" w:firstLine="0"/>
+              <w:widowControl w:val="0"/>
+              <w:spacing w:after="0" w:line="240" w:lineRule="auto"/>
+              <w:ind w:left="0" w:firstLine="0"/>
+              <w:contextualSpacing/>
               <w:rPr>
                 <w:szCs w:val="20"/>
               </w:rPr>
@@ -857,8 +1030,10 @@
           </w:p>
           <w:p>
             <w:pPr>
-              <w:spacing w:after="0" w:line="259" w:lineRule="auto"/>
-              <w:ind w:left="0" w:firstLine="0"/>
+              <w:widowControl w:val="0"/>
+              <w:spacing w:after="0" w:line="240" w:lineRule="auto"/>
+              <w:ind w:left="0" w:firstLine="0"/>
+              <w:contextualSpacing/>
               <w:rPr>
                 <w:szCs w:val="20"/>
               </w:rPr>
@@ -874,7 +1049,21 @@
               <w:rPr>
                 <w:szCs w:val="20"/>
               </w:rPr>
-              <w:t xml:space="preserve"> Unity, Photoshop, Autodesk Maya, Visual Studio, Monogame, Flash, </w:t>
+              <w:t xml:space="preserve"> Unity, Photoshop, Autodesk Maya, Visual Studio, </w:t>
+            </w:r>
+            <w:proofErr w:type="spellStart"/>
+            <w:r>
+              <w:rPr>
+                <w:szCs w:val="20"/>
+              </w:rPr>
+              <w:t>Monogame</w:t>
+            </w:r>
+            <w:proofErr w:type="spellEnd"/>
+            <w:r>
+              <w:rPr>
+                <w:szCs w:val="20"/>
+              </w:rPr>
+              <w:t xml:space="preserve">, Flash, </w:t>
             </w:r>
             <w:r>
               <w:rPr>
@@ -882,12 +1071,14 @@
               </w:rPr>
               <w:t xml:space="preserve">Presentation, </w:t>
             </w:r>
+            <w:proofErr w:type="spellStart"/>
             <w:r>
               <w:rPr>
                 <w:szCs w:val="20"/>
               </w:rPr>
               <w:t>Arudino</w:t>
             </w:r>
+            <w:proofErr w:type="spellEnd"/>
             <w:r>
               <w:rPr>
                 <w:szCs w:val="20"/>
@@ -897,8 +1088,10 @@
           </w:p>
           <w:p>
             <w:pPr>
+              <w:widowControl w:val="0"/>
               <w:spacing w:after="1" w:line="240" w:lineRule="auto"/>
               <w:ind w:left="0" w:firstLine="0"/>
+              <w:contextualSpacing/>
               <w:rPr>
                 <w:szCs w:val="20"/>
               </w:rPr>
@@ -919,8 +1112,10 @@
           </w:p>
           <w:p>
             <w:pPr>
+              <w:widowControl w:val="0"/>
               <w:spacing w:after="1" w:line="240" w:lineRule="auto"/>
               <w:ind w:left="0" w:firstLine="0"/>
+              <w:contextualSpacing/>
               <w:rPr>
                 <w:szCs w:val="20"/>
               </w:rPr>
@@ -936,19 +1131,71 @@
               <w:rPr>
                 <w:szCs w:val="20"/>
               </w:rPr>
-              <w:t xml:space="preserve"> Bitbucket, TortoiseSVN, SourceTree</w:t>
-            </w:r>
-            <w:r>
-              <w:rPr>
-                <w:szCs w:val="20"/>
-              </w:rPr>
-              <w:t>, Github, Eclipse, FileZilla</w:t>
-            </w:r>
-          </w:p>
-          <w:p>
-            <w:pPr>
+              <w:t xml:space="preserve"> </w:t>
+            </w:r>
+            <w:proofErr w:type="spellStart"/>
+            <w:r>
+              <w:rPr>
+                <w:szCs w:val="20"/>
+              </w:rPr>
+              <w:t>Bitbucket</w:t>
+            </w:r>
+            <w:proofErr w:type="spellEnd"/>
+            <w:r>
+              <w:rPr>
+                <w:szCs w:val="20"/>
+              </w:rPr>
+              <w:t xml:space="preserve">, </w:t>
+            </w:r>
+            <w:proofErr w:type="spellStart"/>
+            <w:r>
+              <w:rPr>
+                <w:szCs w:val="20"/>
+              </w:rPr>
+              <w:t>TortoiseSVN</w:t>
+            </w:r>
+            <w:proofErr w:type="spellEnd"/>
+            <w:r>
+              <w:rPr>
+                <w:szCs w:val="20"/>
+              </w:rPr>
+              <w:t xml:space="preserve">, </w:t>
+            </w:r>
+            <w:proofErr w:type="spellStart"/>
+            <w:r>
+              <w:rPr>
+                <w:szCs w:val="20"/>
+              </w:rPr>
+              <w:t>SourceTree</w:t>
+            </w:r>
+            <w:proofErr w:type="spellEnd"/>
+            <w:r>
+              <w:rPr>
+                <w:szCs w:val="20"/>
+              </w:rPr>
+              <w:t xml:space="preserve">, </w:t>
+            </w:r>
+            <w:proofErr w:type="spellStart"/>
+            <w:r>
+              <w:rPr>
+                <w:szCs w:val="20"/>
+              </w:rPr>
+              <w:t>Github</w:t>
+            </w:r>
+            <w:proofErr w:type="spellEnd"/>
+            <w:r>
+              <w:rPr>
+                <w:szCs w:val="20"/>
+              </w:rPr>
+              <w:t>, Eclipse, FileZilla</w:t>
+            </w:r>
+          </w:p>
+          <w:p>
+            <w:pPr>
+              <w:widowControl w:val="0"/>
               <w:spacing w:after="1" w:line="240" w:lineRule="auto"/>
               <w:ind w:left="0" w:firstLine="0"/>
+              <w:contextualSpacing/>
               <w:rPr>
                 <w:szCs w:val="20"/>
               </w:rPr>
@@ -972,8 +1219,10 @@
           </w:tcPr>
           <w:p>
             <w:pPr>
-              <w:spacing w:after="0" w:line="259" w:lineRule="auto"/>
-              <w:ind w:left="0" w:firstLine="0"/>
+              <w:widowControl w:val="0"/>
+              <w:spacing w:after="0" w:line="240" w:lineRule="auto"/>
+              <w:ind w:left="0" w:firstLine="0"/>
+              <w:contextualSpacing/>
               <w:rPr>
                 <w:szCs w:val="20"/>
               </w:rPr>
@@ -1001,8 +1250,10 @@
           </w:p>
           <w:p>
             <w:pPr>
-              <w:spacing w:after="0" w:line="259" w:lineRule="auto"/>
-              <w:ind w:left="0" w:firstLine="0"/>
+              <w:widowControl w:val="0"/>
+              <w:spacing w:after="0" w:line="240" w:lineRule="auto"/>
+              <w:ind w:left="0" w:firstLine="0"/>
+              <w:contextualSpacing/>
               <w:rPr>
                 <w:szCs w:val="20"/>
               </w:rPr>
@@ -1027,8 +1278,10 @@
           </w:tcPr>
           <w:p>
             <w:pPr>
-              <w:spacing w:after="0" w:line="240" w:lineRule="auto"/>
-              <w:ind w:left="0" w:firstLine="0"/>
+              <w:widowControl w:val="0"/>
+              <w:spacing w:after="0" w:line="240" w:lineRule="auto"/>
+              <w:ind w:left="0" w:firstLine="0"/>
+              <w:contextualSpacing/>
               <w:rPr>
                 <w:b/>
                 <w:szCs w:val="20"/>
@@ -1050,8 +1303,10 @@
           </w:p>
           <w:p>
             <w:pPr>
-              <w:spacing w:after="0" w:line="240" w:lineRule="auto"/>
-              <w:ind w:left="0" w:firstLine="0"/>
+              <w:widowControl w:val="0"/>
+              <w:spacing w:after="0" w:line="240" w:lineRule="auto"/>
+              <w:ind w:left="0" w:firstLine="0"/>
+              <w:contextualSpacing/>
               <w:rPr>
                 <w:szCs w:val="20"/>
               </w:rPr>
@@ -1079,8 +1334,10 @@
           </w:p>
           <w:p>
             <w:pPr>
-              <w:spacing w:after="0" w:line="240" w:lineRule="auto"/>
-              <w:ind w:left="0" w:firstLine="0"/>
+              <w:widowControl w:val="0"/>
+              <w:spacing w:after="0" w:line="240" w:lineRule="auto"/>
+              <w:ind w:left="0" w:firstLine="0"/>
+              <w:contextualSpacing/>
               <w:rPr>
                 <w:b/>
                 <w:color w:val="FF0000"/>
@@ -1188,8 +1445,10 @@
           </w:p>
           <w:p>
             <w:pPr>
-              <w:spacing w:after="0" w:line="240" w:lineRule="auto"/>
-              <w:ind w:left="0" w:firstLine="0"/>
+              <w:widowControl w:val="0"/>
+              <w:spacing w:after="0" w:line="240" w:lineRule="auto"/>
+              <w:ind w:left="0" w:firstLine="0"/>
+              <w:contextualSpacing/>
               <w:rPr>
                 <w:szCs w:val="20"/>
               </w:rPr>
@@ -1203,14 +1462,17 @@
           </w:p>
           <w:p>
             <w:pPr>
-              <w:spacing w:after="0" w:line="240" w:lineRule="auto"/>
-              <w:ind w:left="0" w:firstLine="0"/>
+              <w:widowControl w:val="0"/>
+              <w:spacing w:after="0" w:line="240" w:lineRule="auto"/>
+              <w:ind w:left="0" w:firstLine="0"/>
+              <w:contextualSpacing/>
               <w:rPr>
                 <w:b/>
                 <w:color w:val="FF0000"/>
                 <w:szCs w:val="20"/>
               </w:rPr>
             </w:pPr>
+            <w:proofErr w:type="spellStart"/>
             <w:r>
               <w:rPr>
                 <w:b/>
@@ -1218,6 +1480,7 @@
               </w:rPr>
               <w:t>Notetaker</w:t>
             </w:r>
+            <w:proofErr w:type="spellEnd"/>
             <w:r>
               <w:rPr>
                 <w:szCs w:val="20"/>
@@ -1227,8 +1490,10 @@
           </w:p>
           <w:p>
             <w:pPr>
-              <w:spacing w:after="0" w:line="240" w:lineRule="auto"/>
-              <w:ind w:left="0" w:firstLine="0"/>
+              <w:widowControl w:val="0"/>
+              <w:spacing w:after="0" w:line="240" w:lineRule="auto"/>
+              <w:ind w:left="0" w:firstLine="0"/>
+              <w:contextualSpacing/>
               <w:rPr>
                 <w:szCs w:val="20"/>
               </w:rPr>
@@ -1254,17 +1519,21 @@
           </w:p>
           <w:p>
             <w:pPr>
-              <w:spacing w:after="0" w:line="240" w:lineRule="auto"/>
-              <w:ind w:left="0" w:firstLine="0"/>
-              <w:rPr>
-                <w:szCs w:val="20"/>
-              </w:rPr>
-            </w:pPr>
-          </w:p>
-          <w:p>
-            <w:pPr>
-              <w:spacing w:after="0" w:line="240" w:lineRule="auto"/>
-              <w:ind w:left="0" w:firstLine="0"/>
+              <w:widowControl w:val="0"/>
+              <w:spacing w:after="0" w:line="240" w:lineRule="auto"/>
+              <w:ind w:left="0" w:firstLine="0"/>
+              <w:contextualSpacing/>
+              <w:rPr>
+                <w:szCs w:val="20"/>
+              </w:rPr>
+            </w:pPr>
+          </w:p>
+          <w:p>
+            <w:pPr>
+              <w:widowControl w:val="0"/>
+              <w:spacing w:after="0" w:line="240" w:lineRule="auto"/>
+              <w:ind w:left="0" w:firstLine="0"/>
+              <w:contextualSpacing/>
               <w:rPr>
                 <w:b/>
                 <w:color w:val="FF0000"/>
@@ -1293,8 +1562,10 @@
           </w:p>
           <w:p>
             <w:pPr>
-              <w:spacing w:after="0" w:line="240" w:lineRule="auto"/>
-              <w:ind w:left="0" w:firstLine="0"/>
+              <w:widowControl w:val="0"/>
+              <w:spacing w:after="0" w:line="240" w:lineRule="auto"/>
+              <w:ind w:left="0" w:firstLine="0"/>
+              <w:contextualSpacing/>
               <w:rPr>
                 <w:b/>
                 <w:color w:val="FF0000"/>
@@ -1313,7 +1584,23 @@
                 <w:b/>
                 <w:szCs w:val="20"/>
               </w:rPr>
-              <w:t xml:space="preserve"> for GoSciTech Summer Camp</w:t>
+              <w:t xml:space="preserve"> for </w:t>
+            </w:r>
+            <w:proofErr w:type="spellStart"/>
+            <w:r>
+              <w:rPr>
+                <w:b/>
+                <w:szCs w:val="20"/>
+              </w:rPr>
+              <w:t>GoSciTech</w:t>
+            </w:r>
+            <w:proofErr w:type="spellEnd"/>
+            <w:r>
+              <w:rPr>
+                <w:b/>
+                <w:szCs w:val="20"/>
+              </w:rPr>
+              <w:t xml:space="preserve"> Summer Camp</w:t>
             </w:r>
             <w:r>
               <w:rPr>
@@ -1330,11 +1617,13 @@
           </w:p>
           <w:p>
             <w:pPr>
+              <w:widowControl w:val="0"/>
               <w:tabs>
                 <w:tab w:val="left" w:pos="5115"/>
               </w:tabs>
               <w:spacing w:after="0" w:line="240" w:lineRule="auto"/>
               <w:ind w:left="0" w:firstLine="0"/>
+              <w:contextualSpacing/>
               <w:rPr>
                 <w:szCs w:val="20"/>
               </w:rPr>
@@ -1454,8 +1743,10 @@
           </w:tcPr>
           <w:p>
             <w:pPr>
-              <w:spacing w:after="0" w:line="259" w:lineRule="auto"/>
-              <w:ind w:left="0" w:firstLine="0"/>
+              <w:widowControl w:val="0"/>
+              <w:spacing w:after="0" w:line="240" w:lineRule="auto"/>
+              <w:ind w:left="0" w:firstLine="0"/>
+              <w:contextualSpacing/>
               <w:rPr>
                 <w:szCs w:val="20"/>
               </w:rPr>
@@ -1487,8 +1778,10 @@
           </w:tcPr>
           <w:p>
             <w:pPr>
-              <w:spacing w:after="0" w:line="240" w:lineRule="auto"/>
-              <w:ind w:left="0" w:firstLine="0"/>
+              <w:widowControl w:val="0"/>
+              <w:spacing w:after="0" w:line="240" w:lineRule="auto"/>
+              <w:ind w:left="0" w:firstLine="0"/>
+              <w:contextualSpacing/>
               <w:rPr>
                 <w:szCs w:val="20"/>
               </w:rPr>
@@ -1512,8 +1805,10 @@
           </w:tcPr>
           <w:p>
             <w:pPr>
-              <w:spacing w:after="0" w:line="259" w:lineRule="auto"/>
-              <w:ind w:left="0" w:firstLine="0"/>
+              <w:widowControl w:val="0"/>
+              <w:spacing w:after="0" w:line="240" w:lineRule="auto"/>
+              <w:ind w:left="0" w:firstLine="0"/>
+              <w:contextualSpacing/>
               <w:rPr>
                 <w:b/>
                 <w:szCs w:val="20"/>
@@ -1529,8 +1824,10 @@
           </w:p>
           <w:p>
             <w:pPr>
-              <w:spacing w:after="0" w:line="259" w:lineRule="auto"/>
-              <w:ind w:left="0" w:firstLine="0"/>
+              <w:widowControl w:val="0"/>
+              <w:spacing w:after="0" w:line="240" w:lineRule="auto"/>
+              <w:ind w:left="0" w:firstLine="0"/>
+              <w:contextualSpacing/>
               <w:rPr>
                 <w:szCs w:val="20"/>
               </w:rPr>
@@ -1552,6 +1849,10 @@
           </w:p>
           <w:p>
             <w:pPr>
+              <w:widowControl w:val="0"/>
+              <w:spacing w:line="240" w:lineRule="auto"/>
+              <w:ind w:left="0" w:firstLine="0"/>
+              <w:contextualSpacing/>
               <w:rPr>
                 <w:szCs w:val="20"/>
               </w:rPr>
@@ -1570,8 +1871,10 @@
           </w:tcPr>
           <w:p>
             <w:pPr>
-              <w:spacing w:after="0" w:line="259" w:lineRule="auto"/>
-              <w:ind w:left="0" w:firstLine="0"/>
+              <w:widowControl w:val="0"/>
+              <w:spacing w:after="0" w:line="240" w:lineRule="auto"/>
+              <w:ind w:left="0" w:firstLine="0"/>
+              <w:contextualSpacing/>
               <w:rPr>
                 <w:szCs w:val="20"/>
               </w:rPr>
@@ -1585,23 +1888,35 @@
           </w:p>
           <w:p>
             <w:pPr>
-              <w:spacing w:after="0" w:line="259" w:lineRule="auto"/>
-              <w:ind w:left="0" w:firstLine="0"/>
-              <w:rPr>
-                <w:szCs w:val="20"/>
-              </w:rPr>
-            </w:pPr>
-            <w:r>
-              <w:rPr>
-                <w:szCs w:val="20"/>
-              </w:rPr>
-              <w:t xml:space="preserve">Quidditch club member </w:t>
-            </w:r>
-          </w:p>
-          <w:p>
-            <w:pPr>
-              <w:spacing w:after="0" w:line="259" w:lineRule="auto"/>
-              <w:ind w:left="0" w:firstLine="0"/>
+              <w:widowControl w:val="0"/>
+              <w:spacing w:after="0" w:line="240" w:lineRule="auto"/>
+              <w:ind w:left="0" w:firstLine="0"/>
+              <w:contextualSpacing/>
+              <w:rPr>
+                <w:szCs w:val="20"/>
+              </w:rPr>
+            </w:pPr>
+            <w:proofErr w:type="spellStart"/>
+            <w:r>
+              <w:rPr>
+                <w:szCs w:val="20"/>
+              </w:rPr>
+              <w:t>Quidditch</w:t>
+            </w:r>
+            <w:proofErr w:type="spellEnd"/>
+            <w:r>
+              <w:rPr>
+                <w:szCs w:val="20"/>
+              </w:rPr>
+              <w:t xml:space="preserve"> club member </w:t>
+            </w:r>
+          </w:p>
+          <w:p>
+            <w:pPr>
+              <w:widowControl w:val="0"/>
+              <w:spacing w:after="0" w:line="240" w:lineRule="auto"/>
+              <w:ind w:left="0" w:firstLine="0"/>
+              <w:contextualSpacing/>
               <w:rPr>
                 <w:szCs w:val="20"/>
               </w:rPr>
@@ -1615,8 +1930,10 @@
           </w:p>
           <w:p>
             <w:pPr>
-              <w:spacing w:after="0" w:line="259" w:lineRule="auto"/>
-              <w:ind w:left="0" w:firstLine="0"/>
+              <w:widowControl w:val="0"/>
+              <w:spacing w:after="0" w:line="240" w:lineRule="auto"/>
+              <w:ind w:left="0" w:firstLine="0"/>
+              <w:contextualSpacing/>
               <w:rPr>
                 <w:szCs w:val="20"/>
               </w:rPr>
@@ -1636,8 +1953,10 @@
           </w:p>
           <w:p>
             <w:pPr>
-              <w:spacing w:after="0" w:line="259" w:lineRule="auto"/>
-              <w:ind w:left="0" w:firstLine="0"/>
+              <w:widowControl w:val="0"/>
+              <w:spacing w:after="0" w:line="240" w:lineRule="auto"/>
+              <w:ind w:left="0" w:firstLine="0"/>
+              <w:contextualSpacing/>
               <w:rPr>
                 <w:b/>
                 <w:szCs w:val="20"/>
@@ -1656,7 +1975,19 @@
     <w:p>
       <w:pPr>
         <w:ind w:left="0" w:firstLine="0"/>
+        <w:jc w:val="center"/>
       </w:pPr>
+    </w:p>
+    <w:p>
+      <w:pPr>
+        <w:ind w:left="0" w:firstLine="0"/>
+        <w:jc w:val="center"/>
+      </w:pPr>
+      <w:r>
+        <w:t>References available upon request</w:t>
+      </w:r>
+      <w:bookmarkStart w:id="0" w:name="_GoBack"/>
+      <w:bookmarkEnd w:id="0"/>
     </w:p>
     <w:sectPr>
       <w:pgSz w:w="12240" w:h="15840"/>

--- a/doc/RobertWBailey_Resume.docx
+++ b/doc/RobertWBailey_Resume.docx
@@ -167,23 +167,7 @@
           <w:b/>
           <w:szCs w:val="20"/>
         </w:rPr>
-        <w:t xml:space="preserve">                      Permanent Address: 109 </w:t>
-      </w:r>
-      <w:proofErr w:type="spellStart"/>
-      <w:r>
-        <w:rPr>
-          <w:b/>
-          <w:szCs w:val="20"/>
-        </w:rPr>
-        <w:t>Knottingham</w:t>
-      </w:r>
-      <w:proofErr w:type="spellEnd"/>
-      <w:r>
-        <w:rPr>
-          <w:b/>
-          <w:szCs w:val="20"/>
-        </w:rPr>
-        <w:t xml:space="preserve"> Drive, Goose Creek, SC, 29</w:t>
+        <w:t xml:space="preserve">                      Permanent Address: 109 Knottingham Drive, Goose Creek, SC, 29</w:t>
       </w:r>
       <w:r>
         <w:rPr>
@@ -745,35 +729,27 @@
               <w:rPr>
                 <w:szCs w:val="20"/>
               </w:rPr>
-              <w:t xml:space="preserve">r a 2D platformer called </w:t>
-            </w:r>
-            <w:proofErr w:type="spellStart"/>
-            <w:r>
-              <w:rPr>
-                <w:szCs w:val="20"/>
-              </w:rPr>
-              <w:t>RocketJump</w:t>
-            </w:r>
-            <w:proofErr w:type="spellEnd"/>
-            <w:r>
-              <w:rPr>
-                <w:szCs w:val="20"/>
-              </w:rPr>
-              <w:t xml:space="preserve"> using C# in Visual Studios using </w:t>
-            </w:r>
-            <w:proofErr w:type="spellStart"/>
-            <w:r>
-              <w:rPr>
-                <w:szCs w:val="20"/>
-              </w:rPr>
-              <w:t>Monogame</w:t>
-            </w:r>
-            <w:proofErr w:type="spellEnd"/>
-            <w:r>
-              <w:rPr>
-                <w:szCs w:val="20"/>
-              </w:rPr>
-              <w:t>. (2015)</w:t>
+              <w:t>r a 2D platformer called RocketJump</w:t>
+            </w:r>
+            <w:r>
+              <w:rPr>
+                <w:szCs w:val="20"/>
+              </w:rPr>
+              <w:t xml:space="preserve"> using C# in Visual Studios</w:t>
+            </w:r>
+            <w:r>
+              <w:rPr>
+                <w:szCs w:val="20"/>
+              </w:rPr>
+              <w:t xml:space="preserve"> and Monogame. (2014</w:t>
+            </w:r>
+            <w:bookmarkStart w:id="0" w:name="_GoBack"/>
+            <w:bookmarkEnd w:id="0"/>
+            <w:r>
+              <w:rPr>
+                <w:szCs w:val="20"/>
+              </w:rPr>
+              <w:t>)</w:t>
             </w:r>
           </w:p>
           <w:p>
@@ -805,7 +781,13 @@
               <w:rPr>
                 <w:szCs w:val="20"/>
               </w:rPr>
-              <w:t xml:space="preserve"> (2014)</w:t>
+              <w:t xml:space="preserve"> (2015</w:t>
+            </w:r>
+            <w:r>
+              <w:rPr>
+                <w:szCs w:val="20"/>
+              </w:rPr>
+              <w:t>)</w:t>
             </w:r>
           </w:p>
           <w:p>
@@ -1049,21 +1031,7 @@
               <w:rPr>
                 <w:szCs w:val="20"/>
               </w:rPr>
-              <w:t xml:space="preserve"> Unity, Photoshop, Autodesk Maya, Visual Studio, </w:t>
-            </w:r>
-            <w:proofErr w:type="spellStart"/>
-            <w:r>
-              <w:rPr>
-                <w:szCs w:val="20"/>
-              </w:rPr>
-              <w:t>Monogame</w:t>
-            </w:r>
-            <w:proofErr w:type="spellEnd"/>
-            <w:r>
-              <w:rPr>
-                <w:szCs w:val="20"/>
-              </w:rPr>
-              <w:t xml:space="preserve">, Flash, </w:t>
+              <w:t xml:space="preserve"> Unity, Photoshop, Autodesk Maya, Visual Studio, Monogame, Flash, </w:t>
             </w:r>
             <w:r>
               <w:rPr>
@@ -1071,14 +1039,12 @@
               </w:rPr>
               <w:t xml:space="preserve">Presentation, </w:t>
             </w:r>
-            <w:proofErr w:type="spellStart"/>
             <w:r>
               <w:rPr>
                 <w:szCs w:val="20"/>
               </w:rPr>
               <w:t>Arudino</w:t>
             </w:r>
-            <w:proofErr w:type="spellEnd"/>
             <w:r>
               <w:rPr>
                 <w:szCs w:val="20"/>
@@ -1131,63 +1097,13 @@
               <w:rPr>
                 <w:szCs w:val="20"/>
               </w:rPr>
-              <w:t xml:space="preserve"> </w:t>
-            </w:r>
-            <w:proofErr w:type="spellStart"/>
-            <w:r>
-              <w:rPr>
-                <w:szCs w:val="20"/>
-              </w:rPr>
-              <w:t>Bitbucket</w:t>
-            </w:r>
-            <w:proofErr w:type="spellEnd"/>
-            <w:r>
-              <w:rPr>
-                <w:szCs w:val="20"/>
-              </w:rPr>
-              <w:t xml:space="preserve">, </w:t>
-            </w:r>
-            <w:proofErr w:type="spellStart"/>
-            <w:r>
-              <w:rPr>
-                <w:szCs w:val="20"/>
-              </w:rPr>
-              <w:t>TortoiseSVN</w:t>
-            </w:r>
-            <w:proofErr w:type="spellEnd"/>
-            <w:r>
-              <w:rPr>
-                <w:szCs w:val="20"/>
-              </w:rPr>
-              <w:t xml:space="preserve">, </w:t>
-            </w:r>
-            <w:proofErr w:type="spellStart"/>
-            <w:r>
-              <w:rPr>
-                <w:szCs w:val="20"/>
-              </w:rPr>
-              <w:t>SourceTree</w:t>
-            </w:r>
-            <w:proofErr w:type="spellEnd"/>
-            <w:r>
-              <w:rPr>
-                <w:szCs w:val="20"/>
-              </w:rPr>
-              <w:t xml:space="preserve">, </w:t>
-            </w:r>
-            <w:proofErr w:type="spellStart"/>
-            <w:r>
-              <w:rPr>
-                <w:szCs w:val="20"/>
-              </w:rPr>
-              <w:t>Github</w:t>
-            </w:r>
-            <w:proofErr w:type="spellEnd"/>
-            <w:r>
-              <w:rPr>
-                <w:szCs w:val="20"/>
-              </w:rPr>
-              <w:t>, Eclipse, FileZilla</w:t>
+              <w:t xml:space="preserve"> Bitbucket, TortoiseSVN, SourceTree</w:t>
+            </w:r>
+            <w:r>
+              <w:rPr>
+                <w:szCs w:val="20"/>
+              </w:rPr>
+              <w:t>, Github, Eclipse, FileZilla</w:t>
             </w:r>
           </w:p>
           <w:p>
@@ -1472,7 +1388,6 @@
                 <w:szCs w:val="20"/>
               </w:rPr>
             </w:pPr>
-            <w:proofErr w:type="spellStart"/>
             <w:r>
               <w:rPr>
                 <w:b/>
@@ -1480,7 +1395,6 @@
               </w:rPr>
               <w:t>Notetaker</w:t>
             </w:r>
-            <w:proofErr w:type="spellEnd"/>
             <w:r>
               <w:rPr>
                 <w:szCs w:val="20"/>
@@ -1584,23 +1498,7 @@
                 <w:b/>
                 <w:szCs w:val="20"/>
               </w:rPr>
-              <w:t xml:space="preserve"> for </w:t>
-            </w:r>
-            <w:proofErr w:type="spellStart"/>
-            <w:r>
-              <w:rPr>
-                <w:b/>
-                <w:szCs w:val="20"/>
-              </w:rPr>
-              <w:t>GoSciTech</w:t>
-            </w:r>
-            <w:proofErr w:type="spellEnd"/>
-            <w:r>
-              <w:rPr>
-                <w:b/>
-                <w:szCs w:val="20"/>
-              </w:rPr>
-              <w:t xml:space="preserve"> Summer Camp</w:t>
+              <w:t xml:space="preserve"> for GoSciTech Summer Camp</w:t>
             </w:r>
             <w:r>
               <w:rPr>
@@ -1896,19 +1794,11 @@
                 <w:szCs w:val="20"/>
               </w:rPr>
             </w:pPr>
-            <w:proofErr w:type="spellStart"/>
-            <w:r>
-              <w:rPr>
-                <w:szCs w:val="20"/>
-              </w:rPr>
-              <w:t>Quidditch</w:t>
-            </w:r>
-            <w:proofErr w:type="spellEnd"/>
-            <w:r>
-              <w:rPr>
-                <w:szCs w:val="20"/>
-              </w:rPr>
-              <w:t xml:space="preserve"> club member </w:t>
+            <w:r>
+              <w:rPr>
+                <w:szCs w:val="20"/>
+              </w:rPr>
+              <w:t xml:space="preserve">Quidditch club member </w:t>
             </w:r>
           </w:p>
           <w:p>
@@ -1986,8 +1876,6 @@
       <w:r>
         <w:t>References available upon request</w:t>
       </w:r>
-      <w:bookmarkStart w:id="0" w:name="_GoBack"/>
-      <w:bookmarkEnd w:id="0"/>
     </w:p>
     <w:sectPr>
       <w:pgSz w:w="12240" w:h="15840"/>
